--- a/public/documents/lists/34Мпр (208-21б-стн-3-01).docx
+++ b/public/documents/lists/34Мпр (208-21б-стн-3-01).docx
@@ -1870,7 +1870,6 @@
             <w:shd w:val="clear" w:color="auto" w:fill="auto"/>
             <w:noWrap/>
             <w:vAlign w:val="bottom"/>
-            <w:hideMark/>
           </w:tcPr>
           <w:p>
             <w:pPr>
@@ -1902,28 +1901,39 @@
             <w:shd w:val="clear" w:color="auto" w:fill="auto"/>
             <w:noWrap/>
             <w:vAlign w:val="bottom"/>
-            <w:hideMark/>
-          </w:tcPr>
-          <w:p>
-            <w:pPr>
-              <w:spacing w:after="0" w:line="240" w:lineRule="auto"/>
-              <w:rPr>
-                <w:rFonts w:ascii="Calibri" w:eastAsia="Times New Roman" w:hAnsi="Calibri" w:cs="Calibri"/>
-                <w:color w:val="000000"/>
-                <w:sz w:val="28"/>
-                <w:szCs w:val="28"/>
-                <w:lang w:val="uk-UA" w:eastAsia="ru-RU"/>
-              </w:rPr>
-            </w:pPr>
-            <w:r>
-              <w:rPr>
-                <w:rFonts w:ascii="Calibri" w:eastAsia="Times New Roman" w:hAnsi="Calibri" w:cs="Calibri"/>
-                <w:color w:val="000000"/>
-                <w:sz w:val="28"/>
-                <w:szCs w:val="28"/>
-                <w:lang w:val="uk-UA" w:eastAsia="ru-RU"/>
-              </w:rPr>
-              <w:t>Мурашко Роман Миколайович</w:t>
+          </w:tcPr>
+          <w:p>
+            <w:pPr>
+              <w:spacing w:after="0" w:line="240" w:lineRule="auto"/>
+              <w:rPr>
+                <w:rFonts w:ascii="Calibri" w:eastAsia="Times New Roman" w:hAnsi="Calibri" w:cs="Calibri"/>
+                <w:color w:val="000000"/>
+                <w:sz w:val="28"/>
+                <w:szCs w:val="28"/>
+                <w:lang w:val="uk-UA" w:eastAsia="ru-RU"/>
+              </w:rPr>
+            </w:pPr>
+            <w:proofErr w:type="spellStart"/>
+            <w:r>
+              <w:rPr>
+                <w:rFonts w:ascii="Calibri" w:eastAsia="Times New Roman" w:hAnsi="Calibri" w:cs="Calibri"/>
+                <w:color w:val="000000"/>
+                <w:sz w:val="28"/>
+                <w:szCs w:val="28"/>
+                <w:lang w:val="uk-UA" w:eastAsia="ru-RU"/>
+              </w:rPr>
+              <w:t>Міхайлов</w:t>
+            </w:r>
+            <w:proofErr w:type="spellEnd"/>
+            <w:r>
+              <w:rPr>
+                <w:rFonts w:ascii="Calibri" w:eastAsia="Times New Roman" w:hAnsi="Calibri" w:cs="Calibri"/>
+                <w:color w:val="000000"/>
+                <w:sz w:val="28"/>
+                <w:szCs w:val="28"/>
+                <w:lang w:val="uk-UA" w:eastAsia="ru-RU"/>
+              </w:rPr>
+              <w:t xml:space="preserve"> Владислав Миколайович</w:t>
             </w:r>
           </w:p>
         </w:tc>
@@ -1933,30 +1943,19 @@
             <w:shd w:val="clear" w:color="auto" w:fill="auto"/>
             <w:noWrap/>
             <w:vAlign w:val="bottom"/>
-            <w:hideMark/>
-          </w:tcPr>
-          <w:p>
-            <w:pPr>
-              <w:spacing w:after="0" w:line="240" w:lineRule="auto"/>
-              <w:jc w:val="center"/>
-              <w:rPr>
-                <w:rFonts w:ascii="Calibri" w:eastAsia="Times New Roman" w:hAnsi="Calibri" w:cs="Calibri"/>
-                <w:color w:val="000000"/>
-                <w:sz w:val="28"/>
-                <w:szCs w:val="28"/>
-                <w:lang w:val="uk-UA" w:eastAsia="ru-RU"/>
-              </w:rPr>
-            </w:pPr>
-            <w:r>
-              <w:rPr>
-                <w:rFonts w:ascii="Calibri" w:eastAsia="Times New Roman" w:hAnsi="Calibri" w:cs="Calibri"/>
-                <w:color w:val="000000"/>
-                <w:sz w:val="28"/>
-                <w:szCs w:val="28"/>
-                <w:lang w:val="uk-UA" w:eastAsia="ru-RU"/>
-              </w:rPr>
-              <w:t>б</w:t>
-            </w:r>
+          </w:tcPr>
+          <w:p>
+            <w:pPr>
+              <w:spacing w:after="0" w:line="240" w:lineRule="auto"/>
+              <w:jc w:val="center"/>
+              <w:rPr>
+                <w:rFonts w:ascii="Calibri" w:eastAsia="Times New Roman" w:hAnsi="Calibri" w:cs="Calibri"/>
+                <w:color w:val="000000"/>
+                <w:sz w:val="28"/>
+                <w:szCs w:val="28"/>
+                <w:lang w:val="uk-UA" w:eastAsia="ru-RU"/>
+              </w:rPr>
+            </w:pPr>
           </w:p>
         </w:tc>
         <w:tc>
@@ -1965,20 +1964,29 @@
             <w:shd w:val="clear" w:color="auto" w:fill="auto"/>
             <w:noWrap/>
             <w:vAlign w:val="bottom"/>
-            <w:hideMark/>
-          </w:tcPr>
-          <w:p>
-            <w:pPr>
-              <w:spacing w:after="0" w:line="240" w:lineRule="auto"/>
-              <w:jc w:val="center"/>
-              <w:rPr>
-                <w:rFonts w:ascii="Calibri" w:eastAsia="Times New Roman" w:hAnsi="Calibri" w:cs="Calibri"/>
-                <w:color w:val="000000"/>
-                <w:sz w:val="28"/>
-                <w:szCs w:val="28"/>
-                <w:lang w:val="uk-UA" w:eastAsia="ru-RU"/>
-              </w:rPr>
-            </w:pPr>
+          </w:tcPr>
+          <w:p>
+            <w:pPr>
+              <w:spacing w:after="0" w:line="240" w:lineRule="auto"/>
+              <w:jc w:val="center"/>
+              <w:rPr>
+                <w:rFonts w:ascii="Calibri" w:eastAsia="Times New Roman" w:hAnsi="Calibri" w:cs="Calibri"/>
+                <w:color w:val="000000"/>
+                <w:sz w:val="28"/>
+                <w:szCs w:val="28"/>
+                <w:lang w:val="uk-UA" w:eastAsia="ru-RU"/>
+              </w:rPr>
+            </w:pPr>
+            <w:r>
+              <w:rPr>
+                <w:rFonts w:ascii="Calibri" w:eastAsia="Times New Roman" w:hAnsi="Calibri" w:cs="Calibri"/>
+                <w:color w:val="000000"/>
+                <w:sz w:val="28"/>
+                <w:szCs w:val="28"/>
+                <w:lang w:val="uk-UA" w:eastAsia="ru-RU"/>
+              </w:rPr>
+              <w:t>відновлений</w:t>
+            </w:r>
           </w:p>
         </w:tc>
       </w:tr>
@@ -2045,7 +2053,7 @@
                 <w:szCs w:val="28"/>
                 <w:lang w:val="uk-UA" w:eastAsia="ru-RU"/>
               </w:rPr>
-              <w:t>Неминущий Ігор Анатолійович</w:t>
+              <w:t>Мурашко Роман Миколайович</w:t>
             </w:r>
           </w:p>
         </w:tc>
@@ -2077,17 +2085,7 @@
                 <w:szCs w:val="28"/>
                 <w:lang w:val="uk-UA" w:eastAsia="ru-RU"/>
               </w:rPr>
-              <w:t>к</w:t>
-            </w:r>
-            <w:r>
-              <w:rPr>
-                <w:rFonts w:ascii="Calibri" w:eastAsia="Times New Roman" w:hAnsi="Calibri" w:cs="Calibri"/>
-                <w:color w:val="000000"/>
-                <w:sz w:val="28"/>
-                <w:szCs w:val="28"/>
-                <w:lang w:val="uk-UA" w:eastAsia="ru-RU"/>
-              </w:rPr>
-              <w:t>/б</w:t>
+              <w:t>б</w:t>
             </w:r>
           </w:p>
         </w:tc>
@@ -2105,8 +2103,6 @@
               <w:jc w:val="center"/>
               <w:rPr>
                 <w:rFonts w:ascii="Calibri" w:eastAsia="Times New Roman" w:hAnsi="Calibri" w:cs="Calibri"/>
-                <w:b/>
-                <w:bCs/>
                 <w:color w:val="000000"/>
                 <w:sz w:val="28"/>
                 <w:szCs w:val="28"/>
@@ -2171,27 +2167,15 @@
                 <w:lang w:val="uk-UA" w:eastAsia="ru-RU"/>
               </w:rPr>
             </w:pPr>
-            <w:proofErr w:type="spellStart"/>
-            <w:r>
-              <w:rPr>
-                <w:rFonts w:ascii="Calibri" w:eastAsia="Times New Roman" w:hAnsi="Calibri" w:cs="Calibri"/>
-                <w:color w:val="000000"/>
-                <w:sz w:val="28"/>
-                <w:szCs w:val="28"/>
-                <w:lang w:val="uk-UA" w:eastAsia="ru-RU"/>
-              </w:rPr>
-              <w:t>Потикун</w:t>
-            </w:r>
-            <w:proofErr w:type="spellEnd"/>
-            <w:r>
-              <w:rPr>
-                <w:rFonts w:ascii="Calibri" w:eastAsia="Times New Roman" w:hAnsi="Calibri" w:cs="Calibri"/>
-                <w:color w:val="000000"/>
-                <w:sz w:val="28"/>
-                <w:szCs w:val="28"/>
-                <w:lang w:val="uk-UA" w:eastAsia="ru-RU"/>
-              </w:rPr>
-              <w:t xml:space="preserve"> Данило Володимирович</w:t>
+            <w:r>
+              <w:rPr>
+                <w:rFonts w:ascii="Calibri" w:eastAsia="Times New Roman" w:hAnsi="Calibri" w:cs="Calibri"/>
+                <w:color w:val="000000"/>
+                <w:sz w:val="28"/>
+                <w:szCs w:val="28"/>
+                <w:lang w:val="uk-UA" w:eastAsia="ru-RU"/>
+              </w:rPr>
+              <w:t>Неминущий Ігор Анатолійович</w:t>
             </w:r>
           </w:p>
         </w:tc>
@@ -2223,7 +2207,7 @@
                 <w:szCs w:val="28"/>
                 <w:lang w:val="uk-UA" w:eastAsia="ru-RU"/>
               </w:rPr>
-              <w:t>б</w:t>
+              <w:t>к/б</w:t>
             </w:r>
           </w:p>
         </w:tc>
@@ -2241,6 +2225,8 @@
               <w:jc w:val="center"/>
               <w:rPr>
                 <w:rFonts w:ascii="Calibri" w:eastAsia="Times New Roman" w:hAnsi="Calibri" w:cs="Calibri"/>
+                <w:b/>
+                <w:bCs/>
                 <w:color w:val="000000"/>
                 <w:sz w:val="28"/>
                 <w:szCs w:val="28"/>
@@ -2314,7 +2300,7 @@
                 <w:szCs w:val="28"/>
                 <w:lang w:val="uk-UA" w:eastAsia="ru-RU"/>
               </w:rPr>
-              <w:t>Рішко</w:t>
+              <w:t>Потикун</w:t>
             </w:r>
             <w:proofErr w:type="spellEnd"/>
             <w:r>
@@ -2325,7 +2311,7 @@
                 <w:szCs w:val="28"/>
                 <w:lang w:val="uk-UA" w:eastAsia="ru-RU"/>
               </w:rPr>
-              <w:t xml:space="preserve"> Євген Іванович</w:t>
+              <w:t xml:space="preserve"> Данило Володимирович</w:t>
             </w:r>
           </w:p>
         </w:tc>
@@ -2448,7 +2434,7 @@
                 <w:szCs w:val="28"/>
                 <w:lang w:val="uk-UA" w:eastAsia="ru-RU"/>
               </w:rPr>
-              <w:t>Сєнча</w:t>
+              <w:t>Рішко</w:t>
             </w:r>
             <w:proofErr w:type="spellEnd"/>
             <w:r>
@@ -2459,7 +2445,7 @@
                 <w:szCs w:val="28"/>
                 <w:lang w:val="uk-UA" w:eastAsia="ru-RU"/>
               </w:rPr>
-              <w:t xml:space="preserve"> Роман Євгенійович</w:t>
+              <w:t xml:space="preserve"> Євген Іванович</w:t>
             </w:r>
           </w:p>
         </w:tc>
@@ -2528,7 +2514,6 @@
             <w:shd w:val="clear" w:color="auto" w:fill="auto"/>
             <w:noWrap/>
             <w:vAlign w:val="bottom"/>
-            <w:hideMark/>
           </w:tcPr>
           <w:p>
             <w:pPr>
@@ -2560,7 +2545,6 @@
             <w:shd w:val="clear" w:color="auto" w:fill="auto"/>
             <w:noWrap/>
             <w:vAlign w:val="bottom"/>
-            <w:hideMark/>
           </w:tcPr>
           <w:p>
             <w:pPr>
@@ -2582,7 +2566,7 @@
                 <w:szCs w:val="28"/>
                 <w:lang w:val="uk-UA" w:eastAsia="ru-RU"/>
               </w:rPr>
-              <w:t>Сукрецький</w:t>
+              <w:t>Рябоштан</w:t>
             </w:r>
             <w:proofErr w:type="spellEnd"/>
             <w:r>
@@ -2593,7 +2577,7 @@
                 <w:szCs w:val="28"/>
                 <w:lang w:val="uk-UA" w:eastAsia="ru-RU"/>
               </w:rPr>
-              <w:t xml:space="preserve"> Данило Дмитрович</w:t>
+              <w:t xml:space="preserve"> Максим Сергійович</w:t>
             </w:r>
           </w:p>
         </w:tc>
@@ -2603,29 +2587,28 @@
             <w:shd w:val="clear" w:color="auto" w:fill="auto"/>
             <w:noWrap/>
             <w:vAlign w:val="bottom"/>
-            <w:hideMark/>
-          </w:tcPr>
-          <w:p>
-            <w:pPr>
-              <w:spacing w:after="0" w:line="240" w:lineRule="auto"/>
-              <w:jc w:val="center"/>
-              <w:rPr>
-                <w:rFonts w:ascii="Calibri" w:eastAsia="Times New Roman" w:hAnsi="Calibri" w:cs="Calibri"/>
-                <w:color w:val="000000"/>
-                <w:sz w:val="28"/>
-                <w:szCs w:val="28"/>
-                <w:lang w:val="uk-UA" w:eastAsia="ru-RU"/>
-              </w:rPr>
-            </w:pPr>
-            <w:r>
-              <w:rPr>
-                <w:rFonts w:ascii="Calibri" w:eastAsia="Times New Roman" w:hAnsi="Calibri" w:cs="Calibri"/>
-                <w:color w:val="000000"/>
-                <w:sz w:val="28"/>
-                <w:szCs w:val="28"/>
-                <w:lang w:val="uk-UA" w:eastAsia="ru-RU"/>
-              </w:rPr>
-              <w:t>б</w:t>
+          </w:tcPr>
+          <w:p>
+            <w:pPr>
+              <w:spacing w:after="0" w:line="240" w:lineRule="auto"/>
+              <w:jc w:val="center"/>
+              <w:rPr>
+                <w:rFonts w:ascii="Calibri" w:eastAsia="Times New Roman" w:hAnsi="Calibri" w:cs="Calibri"/>
+                <w:color w:val="000000"/>
+                <w:sz w:val="28"/>
+                <w:szCs w:val="28"/>
+                <w:lang w:val="uk-UA" w:eastAsia="ru-RU"/>
+              </w:rPr>
+            </w:pPr>
+            <w:r>
+              <w:rPr>
+                <w:rFonts w:ascii="Calibri" w:eastAsia="Times New Roman" w:hAnsi="Calibri" w:cs="Calibri"/>
+                <w:color w:val="000000"/>
+                <w:sz w:val="28"/>
+                <w:szCs w:val="28"/>
+                <w:lang w:val="uk-UA" w:eastAsia="ru-RU"/>
+              </w:rPr>
+              <w:t>к</w:t>
             </w:r>
           </w:p>
         </w:tc>
@@ -2635,20 +2618,29 @@
             <w:shd w:val="clear" w:color="auto" w:fill="auto"/>
             <w:noWrap/>
             <w:vAlign w:val="bottom"/>
-            <w:hideMark/>
-          </w:tcPr>
-          <w:p>
-            <w:pPr>
-              <w:spacing w:after="0" w:line="240" w:lineRule="auto"/>
-              <w:jc w:val="center"/>
-              <w:rPr>
-                <w:rFonts w:ascii="Calibri" w:eastAsia="Times New Roman" w:hAnsi="Calibri" w:cs="Calibri"/>
-                <w:color w:val="000000"/>
-                <w:sz w:val="28"/>
-                <w:szCs w:val="28"/>
-                <w:lang w:val="uk-UA" w:eastAsia="ru-RU"/>
-              </w:rPr>
-            </w:pPr>
+          </w:tcPr>
+          <w:p>
+            <w:pPr>
+              <w:spacing w:after="0" w:line="240" w:lineRule="auto"/>
+              <w:jc w:val="center"/>
+              <w:rPr>
+                <w:rFonts w:ascii="Calibri" w:eastAsia="Times New Roman" w:hAnsi="Calibri" w:cs="Calibri"/>
+                <w:color w:val="000000"/>
+                <w:sz w:val="28"/>
+                <w:szCs w:val="28"/>
+                <w:lang w:val="uk-UA" w:eastAsia="ru-RU"/>
+              </w:rPr>
+            </w:pPr>
+            <w:r>
+              <w:rPr>
+                <w:rFonts w:ascii="Calibri" w:eastAsia="Times New Roman" w:hAnsi="Calibri" w:cs="Calibri"/>
+                <w:color w:val="000000"/>
+                <w:sz w:val="28"/>
+                <w:szCs w:val="28"/>
+                <w:lang w:val="uk-UA" w:eastAsia="ru-RU"/>
+              </w:rPr>
+              <w:t>відновлений</w:t>
+            </w:r>
           </w:p>
         </w:tc>
       </w:tr>
@@ -2716,7 +2708,7 @@
                 <w:szCs w:val="28"/>
                 <w:lang w:val="uk-UA" w:eastAsia="ru-RU"/>
               </w:rPr>
-              <w:t>Товкайло</w:t>
+              <w:t>Сєнча</w:t>
             </w:r>
             <w:proofErr w:type="spellEnd"/>
             <w:r>
@@ -2727,7 +2719,7 @@
                 <w:szCs w:val="28"/>
                 <w:lang w:val="uk-UA" w:eastAsia="ru-RU"/>
               </w:rPr>
-              <w:t xml:space="preserve"> Олексій Юрійович</w:t>
+              <w:t xml:space="preserve"> Роман Євгенійович</w:t>
             </w:r>
           </w:p>
         </w:tc>
@@ -2850,7 +2842,7 @@
                 <w:szCs w:val="28"/>
                 <w:lang w:val="uk-UA" w:eastAsia="ru-RU"/>
               </w:rPr>
-              <w:t>Трофімченко</w:t>
+              <w:t>Сукрецький</w:t>
             </w:r>
             <w:proofErr w:type="spellEnd"/>
             <w:r>
@@ -2861,7 +2853,7 @@
                 <w:szCs w:val="28"/>
                 <w:lang w:val="uk-UA" w:eastAsia="ru-RU"/>
               </w:rPr>
-              <w:t xml:space="preserve"> Денис Леонідович</w:t>
+              <w:t xml:space="preserve"> Данило Дмитрович</w:t>
             </w:r>
           </w:p>
         </w:tc>
@@ -2975,15 +2967,27 @@
                 <w:lang w:val="uk-UA" w:eastAsia="ru-RU"/>
               </w:rPr>
             </w:pPr>
-            <w:r>
-              <w:rPr>
-                <w:rFonts w:ascii="Calibri" w:eastAsia="Times New Roman" w:hAnsi="Calibri" w:cs="Calibri"/>
-                <w:color w:val="000000"/>
-                <w:sz w:val="28"/>
-                <w:szCs w:val="28"/>
-                <w:lang w:val="uk-UA" w:eastAsia="ru-RU"/>
-              </w:rPr>
-              <w:t>Удод Дмитро Миколайович</w:t>
+            <w:proofErr w:type="spellStart"/>
+            <w:r>
+              <w:rPr>
+                <w:rFonts w:ascii="Calibri" w:eastAsia="Times New Roman" w:hAnsi="Calibri" w:cs="Calibri"/>
+                <w:color w:val="000000"/>
+                <w:sz w:val="28"/>
+                <w:szCs w:val="28"/>
+                <w:lang w:val="uk-UA" w:eastAsia="ru-RU"/>
+              </w:rPr>
+              <w:t>Товкайло</w:t>
+            </w:r>
+            <w:proofErr w:type="spellEnd"/>
+            <w:r>
+              <w:rPr>
+                <w:rFonts w:ascii="Calibri" w:eastAsia="Times New Roman" w:hAnsi="Calibri" w:cs="Calibri"/>
+                <w:color w:val="000000"/>
+                <w:sz w:val="28"/>
+                <w:szCs w:val="28"/>
+                <w:lang w:val="uk-UA" w:eastAsia="ru-RU"/>
+              </w:rPr>
+              <w:t xml:space="preserve"> Олексій Юрійович</w:t>
             </w:r>
           </w:p>
         </w:tc>
@@ -3039,36 +3043,6 @@
                 <w:lang w:val="uk-UA" w:eastAsia="ru-RU"/>
               </w:rPr>
             </w:pPr>
-            <w:r>
-              <w:rPr>
-                <w:rFonts w:ascii="Calibri" w:eastAsia="Times New Roman" w:hAnsi="Calibri" w:cs="Calibri"/>
-                <w:color w:val="000000"/>
-                <w:sz w:val="28"/>
-                <w:szCs w:val="28"/>
-                <w:lang w:val="uk-UA" w:eastAsia="ru-RU"/>
-              </w:rPr>
-              <w:t>староста</w:t>
-            </w:r>
-            <w:r>
-              <w:rPr>
-                <w:rFonts w:ascii="Calibri" w:eastAsia="Times New Roman" w:hAnsi="Calibri" w:cs="Calibri"/>
-                <w:color w:val="000000"/>
-                <w:sz w:val="28"/>
-                <w:szCs w:val="28"/>
-                <w:lang w:val="uk-UA" w:eastAsia="ru-RU"/>
-              </w:rPr>
-              <w:t xml:space="preserve"> </w:t>
-            </w:r>
-            <w:r>
-              <w:rPr>
-                <w:rFonts w:ascii="Calibri" w:eastAsia="Times New Roman" w:hAnsi="Calibri" w:cs="Calibri"/>
-                <w:color w:val="000000"/>
-                <w:sz w:val="28"/>
-                <w:szCs w:val="28"/>
-                <w:lang w:val="uk-UA" w:eastAsia="ru-RU"/>
-              </w:rPr>
-              <w:t>+380683174889</w:t>
-            </w:r>
           </w:p>
         </w:tc>
       </w:tr>
@@ -3127,15 +3101,27 @@
                 <w:lang w:val="uk-UA" w:eastAsia="ru-RU"/>
               </w:rPr>
             </w:pPr>
-            <w:r>
-              <w:rPr>
-                <w:rFonts w:ascii="Calibri" w:eastAsia="Times New Roman" w:hAnsi="Calibri" w:cs="Calibri"/>
-                <w:color w:val="000000"/>
-                <w:sz w:val="28"/>
-                <w:szCs w:val="28"/>
-                <w:lang w:val="uk-UA" w:eastAsia="ru-RU"/>
-              </w:rPr>
-              <w:t>Шеремет Олег Ярославович</w:t>
+            <w:proofErr w:type="spellStart"/>
+            <w:r>
+              <w:rPr>
+                <w:rFonts w:ascii="Calibri" w:eastAsia="Times New Roman" w:hAnsi="Calibri" w:cs="Calibri"/>
+                <w:color w:val="000000"/>
+                <w:sz w:val="28"/>
+                <w:szCs w:val="28"/>
+                <w:lang w:val="uk-UA" w:eastAsia="ru-RU"/>
+              </w:rPr>
+              <w:t>Трофімченко</w:t>
+            </w:r>
+            <w:proofErr w:type="spellEnd"/>
+            <w:r>
+              <w:rPr>
+                <w:rFonts w:ascii="Calibri" w:eastAsia="Times New Roman" w:hAnsi="Calibri" w:cs="Calibri"/>
+                <w:color w:val="000000"/>
+                <w:sz w:val="28"/>
+                <w:szCs w:val="28"/>
+                <w:lang w:val="uk-UA" w:eastAsia="ru-RU"/>
+              </w:rPr>
+              <w:t xml:space="preserve"> Денис Леонідович</w:t>
             </w:r>
           </w:p>
         </w:tc>
@@ -3257,7 +3243,7 @@
                 <w:szCs w:val="28"/>
                 <w:lang w:val="uk-UA" w:eastAsia="ru-RU"/>
               </w:rPr>
-              <w:t>Шило Павло Сергійович</w:t>
+              <w:t>Удод Дмитро Миколайович</w:t>
             </w:r>
           </w:p>
         </w:tc>
@@ -3313,6 +3299,36 @@
                 <w:lang w:val="uk-UA" w:eastAsia="ru-RU"/>
               </w:rPr>
             </w:pPr>
+            <w:r>
+              <w:rPr>
+                <w:rFonts w:ascii="Calibri" w:eastAsia="Times New Roman" w:hAnsi="Calibri" w:cs="Calibri"/>
+                <w:color w:val="000000"/>
+                <w:sz w:val="28"/>
+                <w:szCs w:val="28"/>
+                <w:lang w:val="uk-UA" w:eastAsia="ru-RU"/>
+              </w:rPr>
+              <w:t>староста</w:t>
+            </w:r>
+            <w:r>
+              <w:rPr>
+                <w:rFonts w:ascii="Calibri" w:eastAsia="Times New Roman" w:hAnsi="Calibri" w:cs="Calibri"/>
+                <w:color w:val="000000"/>
+                <w:sz w:val="28"/>
+                <w:szCs w:val="28"/>
+                <w:lang w:val="uk-UA" w:eastAsia="ru-RU"/>
+              </w:rPr>
+              <w:t xml:space="preserve"> </w:t>
+            </w:r>
+            <w:r>
+              <w:rPr>
+                <w:rFonts w:ascii="Calibri" w:eastAsia="Times New Roman" w:hAnsi="Calibri" w:cs="Calibri"/>
+                <w:color w:val="000000"/>
+                <w:sz w:val="28"/>
+                <w:szCs w:val="28"/>
+                <w:lang w:val="uk-UA" w:eastAsia="ru-RU"/>
+              </w:rPr>
+              <w:t>+380683174889</w:t>
+            </w:r>
           </w:p>
         </w:tc>
       </w:tr>
@@ -3349,6 +3365,270 @@
                 <w:lang w:val="uk-UA" w:eastAsia="ru-RU"/>
               </w:rPr>
               <w:t>24</w:t>
+            </w:r>
+          </w:p>
+        </w:tc>
+        <w:tc>
+          <w:tcPr>
+            <w:tcW w:w="2380" w:type="pct"/>
+            <w:shd w:val="clear" w:color="auto" w:fill="auto"/>
+            <w:noWrap/>
+            <w:vAlign w:val="bottom"/>
+            <w:hideMark/>
+          </w:tcPr>
+          <w:p>
+            <w:pPr>
+              <w:spacing w:after="0" w:line="240" w:lineRule="auto"/>
+              <w:rPr>
+                <w:rFonts w:ascii="Calibri" w:eastAsia="Times New Roman" w:hAnsi="Calibri" w:cs="Calibri"/>
+                <w:color w:val="000000"/>
+                <w:sz w:val="28"/>
+                <w:szCs w:val="28"/>
+                <w:lang w:val="uk-UA" w:eastAsia="ru-RU"/>
+              </w:rPr>
+            </w:pPr>
+            <w:r>
+              <w:rPr>
+                <w:rFonts w:ascii="Calibri" w:eastAsia="Times New Roman" w:hAnsi="Calibri" w:cs="Calibri"/>
+                <w:color w:val="000000"/>
+                <w:sz w:val="28"/>
+                <w:szCs w:val="28"/>
+                <w:lang w:val="uk-UA" w:eastAsia="ru-RU"/>
+              </w:rPr>
+              <w:t>Шеремет Олег Ярославович</w:t>
+            </w:r>
+          </w:p>
+        </w:tc>
+        <w:tc>
+          <w:tcPr>
+            <w:tcW w:w="538" w:type="pct"/>
+            <w:shd w:val="clear" w:color="auto" w:fill="auto"/>
+            <w:noWrap/>
+            <w:vAlign w:val="bottom"/>
+            <w:hideMark/>
+          </w:tcPr>
+          <w:p>
+            <w:pPr>
+              <w:spacing w:after="0" w:line="240" w:lineRule="auto"/>
+              <w:jc w:val="center"/>
+              <w:rPr>
+                <w:rFonts w:ascii="Calibri" w:eastAsia="Times New Roman" w:hAnsi="Calibri" w:cs="Calibri"/>
+                <w:color w:val="000000"/>
+                <w:sz w:val="28"/>
+                <w:szCs w:val="28"/>
+                <w:lang w:val="uk-UA" w:eastAsia="ru-RU"/>
+              </w:rPr>
+            </w:pPr>
+            <w:r>
+              <w:rPr>
+                <w:rFonts w:ascii="Calibri" w:eastAsia="Times New Roman" w:hAnsi="Calibri" w:cs="Calibri"/>
+                <w:color w:val="000000"/>
+                <w:sz w:val="28"/>
+                <w:szCs w:val="28"/>
+                <w:lang w:val="uk-UA" w:eastAsia="ru-RU"/>
+              </w:rPr>
+              <w:t>б</w:t>
+            </w:r>
+          </w:p>
+        </w:tc>
+        <w:tc>
+          <w:tcPr>
+            <w:tcW w:w="1794" w:type="pct"/>
+            <w:shd w:val="clear" w:color="auto" w:fill="auto"/>
+            <w:noWrap/>
+            <w:vAlign w:val="bottom"/>
+            <w:hideMark/>
+          </w:tcPr>
+          <w:p>
+            <w:pPr>
+              <w:spacing w:after="0" w:line="240" w:lineRule="auto"/>
+              <w:jc w:val="center"/>
+              <w:rPr>
+                <w:rFonts w:ascii="Calibri" w:eastAsia="Times New Roman" w:hAnsi="Calibri" w:cs="Calibri"/>
+                <w:color w:val="000000"/>
+                <w:sz w:val="28"/>
+                <w:szCs w:val="28"/>
+                <w:lang w:val="uk-UA" w:eastAsia="ru-RU"/>
+              </w:rPr>
+            </w:pPr>
+          </w:p>
+        </w:tc>
+      </w:tr>
+      <w:tr>
+        <w:trPr>
+          <w:trHeight w:val="300"/>
+        </w:trPr>
+        <w:tc>
+          <w:tcPr>
+            <w:tcW w:w="288" w:type="pct"/>
+            <w:shd w:val="clear" w:color="auto" w:fill="auto"/>
+            <w:noWrap/>
+            <w:vAlign w:val="bottom"/>
+            <w:hideMark/>
+          </w:tcPr>
+          <w:p>
+            <w:pPr>
+              <w:spacing w:after="0" w:line="240" w:lineRule="auto"/>
+              <w:jc w:val="center"/>
+              <w:rPr>
+                <w:rFonts w:ascii="Calibri" w:eastAsia="Times New Roman" w:hAnsi="Calibri" w:cs="Calibri"/>
+                <w:color w:val="000000"/>
+                <w:sz w:val="28"/>
+                <w:szCs w:val="28"/>
+                <w:lang w:val="uk-UA" w:eastAsia="ru-RU"/>
+              </w:rPr>
+            </w:pPr>
+            <w:r>
+              <w:rPr>
+                <w:rFonts w:ascii="Calibri" w:eastAsia="Times New Roman" w:hAnsi="Calibri" w:cs="Calibri"/>
+                <w:color w:val="000000"/>
+                <w:sz w:val="28"/>
+                <w:szCs w:val="28"/>
+                <w:lang w:val="uk-UA" w:eastAsia="ru-RU"/>
+              </w:rPr>
+              <w:t>2</w:t>
+            </w:r>
+            <w:r>
+              <w:rPr>
+                <w:rFonts w:ascii="Calibri" w:eastAsia="Times New Roman" w:hAnsi="Calibri" w:cs="Calibri"/>
+                <w:color w:val="000000"/>
+                <w:sz w:val="28"/>
+                <w:szCs w:val="28"/>
+                <w:lang w:val="uk-UA" w:eastAsia="ru-RU"/>
+              </w:rPr>
+              <w:t>5</w:t>
+            </w:r>
+          </w:p>
+        </w:tc>
+        <w:tc>
+          <w:tcPr>
+            <w:tcW w:w="2380" w:type="pct"/>
+            <w:shd w:val="clear" w:color="auto" w:fill="auto"/>
+            <w:noWrap/>
+            <w:vAlign w:val="bottom"/>
+            <w:hideMark/>
+          </w:tcPr>
+          <w:p>
+            <w:pPr>
+              <w:spacing w:after="0" w:line="240" w:lineRule="auto"/>
+              <w:rPr>
+                <w:rFonts w:ascii="Calibri" w:eastAsia="Times New Roman" w:hAnsi="Calibri" w:cs="Calibri"/>
+                <w:color w:val="000000"/>
+                <w:sz w:val="28"/>
+                <w:szCs w:val="28"/>
+                <w:lang w:val="uk-UA" w:eastAsia="ru-RU"/>
+              </w:rPr>
+            </w:pPr>
+            <w:r>
+              <w:rPr>
+                <w:rFonts w:ascii="Calibri" w:eastAsia="Times New Roman" w:hAnsi="Calibri" w:cs="Calibri"/>
+                <w:color w:val="000000"/>
+                <w:sz w:val="28"/>
+                <w:szCs w:val="28"/>
+                <w:lang w:val="uk-UA" w:eastAsia="ru-RU"/>
+              </w:rPr>
+              <w:t>Шило Павло Сергійович</w:t>
+            </w:r>
+          </w:p>
+        </w:tc>
+        <w:tc>
+          <w:tcPr>
+            <w:tcW w:w="538" w:type="pct"/>
+            <w:shd w:val="clear" w:color="auto" w:fill="auto"/>
+            <w:noWrap/>
+            <w:vAlign w:val="bottom"/>
+            <w:hideMark/>
+          </w:tcPr>
+          <w:p>
+            <w:pPr>
+              <w:spacing w:after="0" w:line="240" w:lineRule="auto"/>
+              <w:jc w:val="center"/>
+              <w:rPr>
+                <w:rFonts w:ascii="Calibri" w:eastAsia="Times New Roman" w:hAnsi="Calibri" w:cs="Calibri"/>
+                <w:color w:val="000000"/>
+                <w:sz w:val="28"/>
+                <w:szCs w:val="28"/>
+                <w:lang w:val="uk-UA" w:eastAsia="ru-RU"/>
+              </w:rPr>
+            </w:pPr>
+            <w:r>
+              <w:rPr>
+                <w:rFonts w:ascii="Calibri" w:eastAsia="Times New Roman" w:hAnsi="Calibri" w:cs="Calibri"/>
+                <w:color w:val="000000"/>
+                <w:sz w:val="28"/>
+                <w:szCs w:val="28"/>
+                <w:lang w:val="uk-UA" w:eastAsia="ru-RU"/>
+              </w:rPr>
+              <w:t>б</w:t>
+            </w:r>
+          </w:p>
+        </w:tc>
+        <w:tc>
+          <w:tcPr>
+            <w:tcW w:w="1794" w:type="pct"/>
+            <w:shd w:val="clear" w:color="auto" w:fill="auto"/>
+            <w:noWrap/>
+            <w:vAlign w:val="bottom"/>
+            <w:hideMark/>
+          </w:tcPr>
+          <w:p>
+            <w:pPr>
+              <w:spacing w:after="0" w:line="240" w:lineRule="auto"/>
+              <w:jc w:val="center"/>
+              <w:rPr>
+                <w:rFonts w:ascii="Calibri" w:eastAsia="Times New Roman" w:hAnsi="Calibri" w:cs="Calibri"/>
+                <w:color w:val="000000"/>
+                <w:sz w:val="28"/>
+                <w:szCs w:val="28"/>
+                <w:lang w:val="uk-UA" w:eastAsia="ru-RU"/>
+              </w:rPr>
+            </w:pPr>
+          </w:p>
+        </w:tc>
+      </w:tr>
+      <w:tr>
+        <w:trPr>
+          <w:trHeight w:val="300"/>
+        </w:trPr>
+        <w:tc>
+          <w:tcPr>
+            <w:tcW w:w="288" w:type="pct"/>
+            <w:shd w:val="clear" w:color="auto" w:fill="auto"/>
+            <w:noWrap/>
+            <w:vAlign w:val="bottom"/>
+            <w:hideMark/>
+          </w:tcPr>
+          <w:p>
+            <w:pPr>
+              <w:spacing w:after="0" w:line="240" w:lineRule="auto"/>
+              <w:jc w:val="center"/>
+              <w:rPr>
+                <w:rFonts w:ascii="Calibri" w:eastAsia="Times New Roman" w:hAnsi="Calibri" w:cs="Calibri"/>
+                <w:color w:val="000000"/>
+                <w:sz w:val="28"/>
+                <w:szCs w:val="28"/>
+                <w:lang w:val="uk-UA" w:eastAsia="ru-RU"/>
+              </w:rPr>
+            </w:pPr>
+            <w:r>
+              <w:rPr>
+                <w:rFonts w:ascii="Calibri" w:eastAsia="Times New Roman" w:hAnsi="Calibri" w:cs="Calibri"/>
+                <w:color w:val="000000"/>
+                <w:sz w:val="28"/>
+                <w:szCs w:val="28"/>
+                <w:lang w:val="uk-UA" w:eastAsia="ru-RU"/>
+              </w:rPr>
+              <w:t>2</w:t>
+            </w:r>
+            <w:r>
+              <w:rPr>
+                <w:rFonts w:ascii="Calibri" w:eastAsia="Times New Roman" w:hAnsi="Calibri" w:cs="Calibri"/>
+                <w:color w:val="000000"/>
+                <w:sz w:val="28"/>
+                <w:szCs w:val="28"/>
+                <w:lang w:val="uk-UA" w:eastAsia="ru-RU"/>
+              </w:rPr>
+              <w:t>6</w:t>
             </w:r>
           </w:p>
         </w:tc>
